--- a/Dokumente/Machbarkeitsanalyse_Pflichtenheft.docx
+++ b/Dokumente/Machbarkeitsanalyse_Pflichtenheft.docx
@@ -13,12 +13,12 @@
           <wp:inline distB="114300" distT="114300" distL="114300" distR="114300">
             <wp:extent cx="5943600" cy="63500"/>
             <wp:effectExtent b="0" l="0" r="0" t="0"/>
-            <wp:docPr descr="horizontale Linie" id="1" name="image2.png"/>
+            <wp:docPr descr="horizontale Linie" id="1" name="image1.png"/>
             <a:graphic>
               <a:graphicData uri="http://schemas.openxmlformats.org/drawingml/2006/picture">
                 <pic:pic>
                   <pic:nvPicPr>
-                    <pic:cNvPr descr="horizontale Linie" id="0" name="image2.png"/>
+                    <pic:cNvPr descr="horizontale Linie" id="0" name="image1.png"/>
                     <pic:cNvPicPr preferRelativeResize="0"/>
                   </pic:nvPicPr>
                   <pic:blipFill>
@@ -818,9 +818,27 @@
         <w:pStyle w:val="Heading2"/>
         <w:rPr/>
       </w:pPr>
-      <w:bookmarkStart w:colFirst="0" w:colLast="0" w:name="_g67gqlfnxsok" w:id="16"/>
+      <w:bookmarkStart w:colFirst="0" w:colLast="0" w:name="_4p39ntojzrt2" w:id="16"/>
       <w:bookmarkEnd w:id="16"/>
       <w:r>
+        <w:pict>
+          <v:rect style="width:0.0pt;height:1.5pt" o:hr="t" o:hrstd="t" o:hralign="center" fillcolor="#A0A0A0" stroked="f"/>
+        </w:pict>
+      </w:r>
+      <w:r>
+        <w:rPr>
+          <w:rtl w:val="0"/>
+        </w:rPr>
+      </w:r>
+    </w:p>
+    <w:p>
+      <w:pPr>
+        <w:pStyle w:val="Heading2"/>
+        <w:rPr/>
+      </w:pPr>
+      <w:bookmarkStart w:colFirst="0" w:colLast="0" w:name="_erf41gsros2b" w:id="17"/>
+      <w:bookmarkEnd w:id="17"/>
+      <w:r>
         <w:rPr>
           <w:rtl w:val="0"/>
         </w:rPr>
@@ -890,23 +908,8 @@
         <w:rPr>
           <w:rtl w:val="0"/>
         </w:rPr>
-        <w:t xml:space="preserve">Ein Einzel- und Mehrspielermodus ist vorgesehen. Optional wird eine verbesserte KI für einen besseren Gegenspieler eingebaut</w:t>
-      </w:r>
-    </w:p>
-    <w:p>
-      <w:pPr>
-        <w:rPr/>
-      </w:pPr>
-      <w:r>
-        <w:rPr>
-          <w:rtl w:val="0"/>
-        </w:rPr>
-      </w:r>
-    </w:p>
-    <w:p>
-      <w:pPr>
-        <w:rPr/>
-      </w:pPr>
+        <w:t xml:space="preserve">Ein Einzel- und Mehrspielermodus ist vorgesehen. Optional wird eine verbesserte KI für einen besseren Gegenspieler eingebaut.</w:t>
+      </w:r>
       <w:r>
         <w:rPr>
           <w:rtl w:val="0"/>
@@ -989,12 +992,12 @@
         <wp:inline distB="114300" distT="114300" distL="114300" distR="114300">
           <wp:extent cx="5943600" cy="38100"/>
           <wp:effectExtent b="0" l="0" r="0" t="0"/>
-          <wp:docPr descr="horizontal line" id="2" name="image1.png"/>
+          <wp:docPr descr="horizontal line" id="2" name="image2.png"/>
           <a:graphic>
             <a:graphicData uri="http://schemas.openxmlformats.org/drawingml/2006/picture">
               <pic:pic>
                 <pic:nvPicPr>
-                  <pic:cNvPr descr="horizontal line" id="0" name="image1.png"/>
+                  <pic:cNvPr descr="horizontal line" id="0" name="image2.png"/>
                   <pic:cNvPicPr preferRelativeResize="0"/>
                 </pic:nvPicPr>
                 <pic:blipFill>
